--- a/_手动安装运行环境教程.docx
+++ b/_手动安装运行环境教程.docx
@@ -512,7 +512,10 @@
         <w:t>比如如果你的系统最后一次更新是2</w:t>
       </w:r>
       <w:r>
-        <w:t>019</w:t>
+        <w:t>01</w:t>
+      </w:r>
+      <w:r>
+        <w:t>7</w:t>
       </w:r>
       <w:r>
         <w:rPr>
@@ -530,16 +533,38 @@
         <w:t>3</w:t>
       </w:r>
       <w:r>
-        <w:t>.8.1</w:t>
-      </w:r>
-    </w:p>
-    <w:p>
-      <w:r>
+        <w:t>.</w:t>
+      </w:r>
+      <w:r>
+        <w:t>5.4</w:t>
+      </w:r>
+    </w:p>
+    <w:p/>
+    <w:p>
+      <w:r>
+        <w:rPr>
+          <w:rFonts w:hint="eastAsia"/>
+        </w:rPr>
+        <w:t>找到对应版本，点击Download打开下载页面（以Python</w:t>
+      </w:r>
+      <w:r>
+        <w:t>3.5.4</w:t>
+      </w:r>
+      <w:r>
+        <w:rPr>
+          <w:rFonts w:hint="eastAsia"/>
+        </w:rPr>
+        <w:t>版本为为例）</w:t>
+      </w:r>
+    </w:p>
+    <w:p>
+      <w:r>
+        <w:lastRenderedPageBreak/>
         <w:drawing>
-          <wp:inline distT="0" distB="0" distL="0" distR="0" wp14:anchorId="75D06F7C" wp14:editId="0D26D8E2">
-            <wp:extent cx="5274310" cy="2087245"/>
-            <wp:effectExtent l="0" t="0" r="2540" b="8255"/>
-            <wp:docPr id="2" name="图片 2"/>
+          <wp:inline distT="0" distB="0" distL="0" distR="0" wp14:anchorId="55EBFFA2" wp14:editId="0C5CF447">
+            <wp:extent cx="5274310" cy="2120265"/>
+            <wp:effectExtent l="0" t="0" r="2540" b="0"/>
+            <wp:docPr id="7" name="图片 7"/>
             <wp:cNvGraphicFramePr>
               <a:graphicFrameLocks xmlns:a="http://schemas.openxmlformats.org/drawingml/2006/main" noChangeAspect="1"/>
             </wp:cNvGraphicFramePr>
@@ -559,7 +584,7 @@
                   <pic:spPr>
                     <a:xfrm>
                       <a:off x="0" y="0"/>
-                      <a:ext cx="5274310" cy="2087245"/>
+                      <a:ext cx="5274310" cy="2120265"/>
                     </a:xfrm>
                     <a:prstGeom prst="rect">
                       <a:avLst/>
@@ -575,30 +600,42 @@
     <w:p/>
     <w:p>
       <w:pPr>
-        <w:pStyle w:val="4"/>
+        <w:rPr>
+          <w:rFonts w:hint="eastAsia"/>
+        </w:rPr>
       </w:pPr>
       <w:r>
         <w:rPr>
           <w:rFonts w:hint="eastAsia"/>
         </w:rPr>
-        <w:t>PS：查看系统发布时间的办法</w:t>
-      </w:r>
-    </w:p>
-    <w:p>
-      <w:r>
-        <w:rPr>
-          <w:rFonts w:hint="eastAsia"/>
-        </w:rPr>
-        <w:t>按windows键，输入cmd，点击命令提示符</w:t>
+        <w:t>在新页面中拉到最下方，根据系统是3</w:t>
+      </w:r>
+      <w:r>
+        <w:t>2</w:t>
+      </w:r>
+      <w:r>
+        <w:rPr>
+          <w:rFonts w:hint="eastAsia"/>
+        </w:rPr>
+        <w:t>位还是6</w:t>
+      </w:r>
+      <w:r>
+        <w:t>4</w:t>
+      </w:r>
+      <w:r>
+        <w:rPr>
+          <w:rFonts w:hint="eastAsia"/>
+        </w:rPr>
+        <w:t>位来决定下载哪一个</w:t>
       </w:r>
     </w:p>
     <w:p>
       <w:r>
         <w:drawing>
-          <wp:inline distT="0" distB="0" distL="0" distR="0" wp14:anchorId="2F1F2DD2" wp14:editId="6F9F24EB">
-            <wp:extent cx="5274310" cy="4274185"/>
+          <wp:inline distT="0" distB="0" distL="0" distR="0" wp14:anchorId="5B065E63" wp14:editId="65F0AC12">
+            <wp:extent cx="5274310" cy="2213610"/>
             <wp:effectExtent l="0" t="0" r="2540" b="0"/>
-            <wp:docPr id="3" name="图片 3"/>
+            <wp:docPr id="13" name="图片 13"/>
             <wp:cNvGraphicFramePr>
               <a:graphicFrameLocks xmlns:a="http://schemas.openxmlformats.org/drawingml/2006/main" noChangeAspect="1"/>
             </wp:cNvGraphicFramePr>
@@ -618,7 +655,7 @@
                   <pic:spPr>
                     <a:xfrm>
                       <a:off x="0" y="0"/>
-                      <a:ext cx="5274310" cy="4274185"/>
+                      <a:ext cx="5274310" cy="2213610"/>
                     </a:xfrm>
                     <a:prstGeom prst="rect">
                       <a:avLst/>
@@ -637,24 +674,65 @@
         <w:rPr>
           <w:rFonts w:hint="eastAsia"/>
         </w:rPr>
-        <w:t>然后在出来的小黑框里面输入下面的内容，即可得到系统版本号</w:t>
-      </w:r>
-      <w:r>
-        <w:t xml:space="preserve"> </w:t>
-      </w:r>
-    </w:p>
-    <w:p>
-      <w:r>
-        <w:t>systeminfo | find "OS 版本"</w:t>
-      </w:r>
-    </w:p>
-    <w:p>
+        <w:t>查看系统是3</w:t>
+      </w:r>
+      <w:r>
+        <w:t>2</w:t>
+      </w:r>
+      <w:r>
+        <w:rPr>
+          <w:rFonts w:hint="eastAsia"/>
+        </w:rPr>
+        <w:t>位还是6</w:t>
+      </w:r>
+      <w:r>
+        <w:t>4</w:t>
+      </w:r>
+      <w:r>
+        <w:rPr>
+          <w:rFonts w:hint="eastAsia"/>
+        </w:rPr>
+        <w:t>位的办法</w:t>
+      </w:r>
+    </w:p>
+    <w:p>
+      <w:r>
+        <w:rPr>
+          <w:rFonts w:hint="eastAsia"/>
+        </w:rPr>
+        <w:t>按windows键+Pause键，打开系统页面，看图中系统类型写的是3</w:t>
+      </w:r>
+      <w:r>
+        <w:t>2</w:t>
+      </w:r>
+      <w:r>
+        <w:rPr>
+          <w:rFonts w:hint="eastAsia"/>
+        </w:rPr>
+        <w:t>位还是6</w:t>
+      </w:r>
+      <w:r>
+        <w:t>4</w:t>
+      </w:r>
+      <w:r>
+        <w:rPr>
+          <w:rFonts w:hint="eastAsia"/>
+        </w:rPr>
+        <w:t>位</w:t>
+      </w:r>
+    </w:p>
+    <w:p>
+      <w:pPr>
+        <w:rPr>
+          <w:rFonts w:hint="eastAsia"/>
+        </w:rPr>
+      </w:pPr>
       <w:r>
         <w:drawing>
-          <wp:inline distT="0" distB="0" distL="0" distR="0" wp14:anchorId="514752D9" wp14:editId="384220E1">
-            <wp:extent cx="5104762" cy="580952"/>
-            <wp:effectExtent l="0" t="0" r="1270" b="0"/>
-            <wp:docPr id="4" name="图片 4"/>
+          <wp:inline distT="0" distB="0" distL="0" distR="0" wp14:anchorId="053ED8E8" wp14:editId="4BF94A8E">
+            <wp:extent cx="5274310" cy="2124075"/>
+            <wp:effectExtent l="0" t="0" r="2540" b="9525"/>
+            <wp:docPr id="27" name="图片 27"/>
             <wp:cNvGraphicFramePr>
               <a:graphicFrameLocks xmlns:a="http://schemas.openxmlformats.org/drawingml/2006/main" noChangeAspect="1"/>
             </wp:cNvGraphicFramePr>
@@ -674,7 +752,7 @@
                   <pic:spPr>
                     <a:xfrm>
                       <a:off x="0" y="0"/>
-                      <a:ext cx="5104762" cy="580952"/>
+                      <a:ext cx="5274310" cy="2124075"/>
                     </a:xfrm>
                     <a:prstGeom prst="rect">
                       <a:avLst/>
@@ -687,49 +765,40 @@
         </w:drawing>
       </w:r>
     </w:p>
-    <w:p/>
-    <w:p>
-      <w:r>
-        <w:rPr>
-          <w:rFonts w:hint="eastAsia"/>
-        </w:rPr>
-        <w:t>百度搜索一下就能知道发布时间是2</w:t>
-      </w:r>
-      <w:r>
-        <w:t>019</w:t>
-      </w:r>
-      <w:r>
-        <w:rPr>
-          <w:rFonts w:hint="eastAsia"/>
-        </w:rPr>
-        <w:t>年1</w:t>
-      </w:r>
-      <w:r>
-        <w:t>1</w:t>
-      </w:r>
-      <w:r>
-        <w:rPr>
-          <w:rFonts w:hint="eastAsia"/>
-        </w:rPr>
-        <w:t>月1</w:t>
-      </w:r>
-      <w:r>
-        <w:t>2</w:t>
-      </w:r>
-      <w:r>
-        <w:rPr>
-          <w:rFonts w:hint="eastAsia"/>
-        </w:rPr>
-        <w:t>日</w:t>
+    <w:p>
+      <w:pPr>
+        <w:rPr>
+          <w:rFonts w:hint="eastAsia"/>
+        </w:rPr>
+      </w:pPr>
+    </w:p>
+    <w:p>
+      <w:pPr>
+        <w:pStyle w:val="4"/>
+      </w:pPr>
+      <w:r>
+        <w:rPr>
+          <w:rFonts w:hint="eastAsia"/>
+        </w:rPr>
+        <w:lastRenderedPageBreak/>
+        <w:t>PS：查看系统发布时间的办法</w:t>
+      </w:r>
+    </w:p>
+    <w:p>
+      <w:r>
+        <w:rPr>
+          <w:rFonts w:hint="eastAsia"/>
+        </w:rPr>
+        <w:t>按windows键，输入cmd，点击命令提示符</w:t>
       </w:r>
     </w:p>
     <w:p>
       <w:r>
         <w:drawing>
-          <wp:inline distT="0" distB="0" distL="0" distR="0" wp14:anchorId="5BA8E1F0" wp14:editId="155259EC">
-            <wp:extent cx="5274310" cy="1760220"/>
+          <wp:inline distT="0" distB="0" distL="0" distR="0" wp14:anchorId="2F1F2DD2" wp14:editId="6F9F24EB">
+            <wp:extent cx="5274310" cy="4274185"/>
             <wp:effectExtent l="0" t="0" r="2540" b="0"/>
-            <wp:docPr id="5" name="图片 5"/>
+            <wp:docPr id="3" name="图片 3"/>
             <wp:cNvGraphicFramePr>
               <a:graphicFrameLocks xmlns:a="http://schemas.openxmlformats.org/drawingml/2006/main" noChangeAspect="1"/>
             </wp:cNvGraphicFramePr>
@@ -749,7 +818,7 @@
                   <pic:spPr>
                     <a:xfrm>
                       <a:off x="0" y="0"/>
-                      <a:ext cx="5274310" cy="1760220"/>
+                      <a:ext cx="5274310" cy="4274185"/>
                     </a:xfrm>
                     <a:prstGeom prst="rect">
                       <a:avLst/>
@@ -764,33 +833,28 @@
     </w:p>
     <w:p/>
     <w:p>
-      <w:pPr>
-        <w:pStyle w:val="3"/>
-      </w:pPr>
-      <w:bookmarkStart w:id="1" w:name="_Toc41078361"/>
-      <w:r>
-        <w:rPr>
-          <w:rFonts w:hint="eastAsia"/>
-        </w:rPr>
-        <w:t>第二步：安装python</w:t>
-      </w:r>
-      <w:bookmarkEnd w:id="1"/>
-    </w:p>
-    <w:p>
-      <w:r>
-        <w:rPr>
-          <w:rFonts w:hint="eastAsia"/>
-        </w:rPr>
-        <w:t>下载完成后，会得到下图这种样子的exe</w:t>
+      <w:r>
+        <w:rPr>
+          <w:rFonts w:hint="eastAsia"/>
+        </w:rPr>
+        <w:t>然后在出来的小黑框里面输入下面的内容，即可得到系统版本号</w:t>
+      </w:r>
+      <w:r>
+        <w:t xml:space="preserve"> </w:t>
+      </w:r>
+    </w:p>
+    <w:p>
+      <w:r>
+        <w:t>systeminfo | find "OS 版本"</w:t>
       </w:r>
     </w:p>
     <w:p>
       <w:r>
         <w:drawing>
-          <wp:inline distT="0" distB="0" distL="0" distR="0" wp14:anchorId="2C58E831" wp14:editId="69D05A51">
-            <wp:extent cx="1085714" cy="1371429"/>
-            <wp:effectExtent l="0" t="0" r="635" b="635"/>
-            <wp:docPr id="6" name="图片 6"/>
+          <wp:inline distT="0" distB="0" distL="0" distR="0" wp14:anchorId="514752D9" wp14:editId="384220E1">
+            <wp:extent cx="5104762" cy="580952"/>
+            <wp:effectExtent l="0" t="0" r="1270" b="0"/>
+            <wp:docPr id="4" name="图片 4"/>
             <wp:cNvGraphicFramePr>
               <a:graphicFrameLocks xmlns:a="http://schemas.openxmlformats.org/drawingml/2006/main" noChangeAspect="1"/>
             </wp:cNvGraphicFramePr>
@@ -810,7 +874,7 @@
                   <pic:spPr>
                     <a:xfrm>
                       <a:off x="0" y="0"/>
-                      <a:ext cx="1085714" cy="1371429"/>
+                      <a:ext cx="5104762" cy="580952"/>
                     </a:xfrm>
                     <a:prstGeom prst="rect">
                       <a:avLst/>
@@ -829,37 +893,43 @@
         <w:rPr>
           <w:rFonts w:hint="eastAsia"/>
         </w:rPr>
-        <w:t>双击打开，勾选下方的Add</w:t>
-      </w:r>
-      <w:r>
-        <w:t xml:space="preserve"> </w:t>
-      </w:r>
-      <w:r>
-        <w:rPr>
-          <w:rFonts w:hint="eastAsia"/>
-        </w:rPr>
-        <w:t>Python</w:t>
-      </w:r>
-      <w:r>
-        <w:t xml:space="preserve"> 3.X</w:t>
-      </w:r>
-      <w:r>
-        <w:rPr>
-          <w:rFonts w:hint="eastAsia"/>
-        </w:rPr>
-        <w:t xml:space="preserve"> </w:t>
-      </w:r>
-      <w:r>
-        <w:t>to PATH</w:t>
+        <w:t>百度搜索一下就能知道发布时间是2</w:t>
+      </w:r>
+      <w:r>
+        <w:t>019</w:t>
+      </w:r>
+      <w:r>
+        <w:rPr>
+          <w:rFonts w:hint="eastAsia"/>
+        </w:rPr>
+        <w:t>年1</w:t>
+      </w:r>
+      <w:r>
+        <w:t>1</w:t>
+      </w:r>
+      <w:r>
+        <w:rPr>
+          <w:rFonts w:hint="eastAsia"/>
+        </w:rPr>
+        <w:t>月1</w:t>
+      </w:r>
+      <w:r>
+        <w:t>2</w:t>
+      </w:r>
+      <w:r>
+        <w:rPr>
+          <w:rFonts w:hint="eastAsia"/>
+        </w:rPr>
+        <w:t>日</w:t>
       </w:r>
     </w:p>
     <w:p>
       <w:r>
         <w:drawing>
-          <wp:inline distT="0" distB="0" distL="0" distR="0" wp14:anchorId="4BDA86F7" wp14:editId="6A556D31">
-            <wp:extent cx="5274310" cy="3244850"/>
+          <wp:inline distT="0" distB="0" distL="0" distR="0" wp14:anchorId="5BA8E1F0" wp14:editId="155259EC">
+            <wp:extent cx="5274310" cy="1760220"/>
             <wp:effectExtent l="0" t="0" r="2540" b="0"/>
-            <wp:docPr id="8" name="图片 8"/>
+            <wp:docPr id="5" name="图片 5"/>
             <wp:cNvGraphicFramePr>
               <a:graphicFrameLocks xmlns:a="http://schemas.openxmlformats.org/drawingml/2006/main" noChangeAspect="1"/>
             </wp:cNvGraphicFramePr>
@@ -879,7 +949,7 @@
                   <pic:spPr>
                     <a:xfrm>
                       <a:off x="0" y="0"/>
-                      <a:ext cx="5274310" cy="3244850"/>
+                      <a:ext cx="5274310" cy="1760220"/>
                     </a:xfrm>
                     <a:prstGeom prst="rect">
                       <a:avLst/>
@@ -894,29 +964,34 @@
     </w:p>
     <w:p/>
     <w:p>
-      <w:r>
-        <w:rPr>
-          <w:rFonts w:hint="eastAsia"/>
-        </w:rPr>
-        <w:t>然后点击Install</w:t>
-      </w:r>
-      <w:r>
-        <w:t xml:space="preserve"> </w:t>
-      </w:r>
-      <w:r>
-        <w:rPr>
-          <w:rFonts w:hint="eastAsia"/>
-        </w:rPr>
-        <w:t>Now</w:t>
+      <w:pPr>
+        <w:pStyle w:val="3"/>
+      </w:pPr>
+      <w:bookmarkStart w:id="1" w:name="_Toc41078361"/>
+      <w:r>
+        <w:rPr>
+          <w:rFonts w:hint="eastAsia"/>
+        </w:rPr>
+        <w:lastRenderedPageBreak/>
+        <w:t>第二步：安装python</w:t>
+      </w:r>
+      <w:bookmarkEnd w:id="1"/>
+    </w:p>
+    <w:p>
+      <w:r>
+        <w:rPr>
+          <w:rFonts w:hint="eastAsia"/>
+        </w:rPr>
+        <w:t>下载完成后，会得到下图这种样子的exe</w:t>
       </w:r>
     </w:p>
     <w:p>
       <w:r>
         <w:drawing>
-          <wp:inline distT="0" distB="0" distL="0" distR="0" wp14:anchorId="3C3D513B" wp14:editId="3E4DDC13">
-            <wp:extent cx="5274310" cy="3258820"/>
-            <wp:effectExtent l="0" t="0" r="2540" b="0"/>
-            <wp:docPr id="9" name="图片 9"/>
+          <wp:inline distT="0" distB="0" distL="0" distR="0" wp14:anchorId="2C58E831" wp14:editId="69D05A51">
+            <wp:extent cx="1085714" cy="1371429"/>
+            <wp:effectExtent l="0" t="0" r="635" b="635"/>
+            <wp:docPr id="6" name="图片 6"/>
             <wp:cNvGraphicFramePr>
               <a:graphicFrameLocks xmlns:a="http://schemas.openxmlformats.org/drawingml/2006/main" noChangeAspect="1"/>
             </wp:cNvGraphicFramePr>
@@ -936,7 +1011,7 @@
                   <pic:spPr>
                     <a:xfrm>
                       <a:off x="0" y="0"/>
-                      <a:ext cx="5274310" cy="3258820"/>
+                      <a:ext cx="1085714" cy="1371429"/>
                     </a:xfrm>
                     <a:prstGeom prst="rect">
                       <a:avLst/>
@@ -955,16 +1030,37 @@
         <w:rPr>
           <w:rFonts w:hint="eastAsia"/>
         </w:rPr>
-        <w:t>耐心等待其安装完毕</w:t>
+        <w:t>双击打开，勾选下方的Add</w:t>
+      </w:r>
+      <w:r>
+        <w:t xml:space="preserve"> </w:t>
+      </w:r>
+      <w:r>
+        <w:rPr>
+          <w:rFonts w:hint="eastAsia"/>
+        </w:rPr>
+        <w:t>Python</w:t>
+      </w:r>
+      <w:r>
+        <w:t xml:space="preserve"> 3.X</w:t>
+      </w:r>
+      <w:r>
+        <w:rPr>
+          <w:rFonts w:hint="eastAsia"/>
+        </w:rPr>
+        <w:t xml:space="preserve"> </w:t>
+      </w:r>
+      <w:r>
+        <w:t>to PATH</w:t>
       </w:r>
     </w:p>
     <w:p>
       <w:r>
         <w:drawing>
-          <wp:inline distT="0" distB="0" distL="0" distR="0" wp14:anchorId="08942CD4" wp14:editId="5C12BFE3">
-            <wp:extent cx="5274310" cy="3262630"/>
+          <wp:inline distT="0" distB="0" distL="0" distR="0" wp14:anchorId="4BDA86F7" wp14:editId="6A556D31">
+            <wp:extent cx="5274310" cy="3244850"/>
             <wp:effectExtent l="0" t="0" r="2540" b="0"/>
-            <wp:docPr id="10" name="图片 10"/>
+            <wp:docPr id="8" name="图片 8"/>
             <wp:cNvGraphicFramePr>
               <a:graphicFrameLocks xmlns:a="http://schemas.openxmlformats.org/drawingml/2006/main" noChangeAspect="1"/>
             </wp:cNvGraphicFramePr>
@@ -984,7 +1080,7 @@
                   <pic:spPr>
                     <a:xfrm>
                       <a:off x="0" y="0"/>
-                      <a:ext cx="5274310" cy="3262630"/>
+                      <a:ext cx="5274310" cy="3244850"/>
                     </a:xfrm>
                     <a:prstGeom prst="rect">
                       <a:avLst/>
@@ -1003,16 +1099,26 @@
         <w:rPr>
           <w:rFonts w:hint="eastAsia"/>
         </w:rPr>
-        <w:t>出现下面界面时表示安装成功了</w:t>
-      </w:r>
-    </w:p>
-    <w:p>
-      <w:r>
+        <w:t>然后点击Install</w:t>
+      </w:r>
+      <w:r>
+        <w:t xml:space="preserve"> </w:t>
+      </w:r>
+      <w:r>
+        <w:rPr>
+          <w:rFonts w:hint="eastAsia"/>
+        </w:rPr>
+        <w:t>Now</w:t>
+      </w:r>
+    </w:p>
+    <w:p>
+      <w:r>
+        <w:lastRenderedPageBreak/>
         <w:drawing>
-          <wp:inline distT="0" distB="0" distL="0" distR="0" wp14:anchorId="5AE679C2" wp14:editId="528B4289">
-            <wp:extent cx="5274310" cy="3297555"/>
+          <wp:inline distT="0" distB="0" distL="0" distR="0" wp14:anchorId="3C3D513B" wp14:editId="3E4DDC13">
+            <wp:extent cx="5274310" cy="3258820"/>
             <wp:effectExtent l="0" t="0" r="2540" b="0"/>
-            <wp:docPr id="11" name="图片 11"/>
+            <wp:docPr id="9" name="图片 9"/>
             <wp:cNvGraphicFramePr>
               <a:graphicFrameLocks xmlns:a="http://schemas.openxmlformats.org/drawingml/2006/main" noChangeAspect="1"/>
             </wp:cNvGraphicFramePr>
@@ -1032,7 +1138,7 @@
                   <pic:spPr>
                     <a:xfrm>
                       <a:off x="0" y="0"/>
-                      <a:ext cx="5274310" cy="3297555"/>
+                      <a:ext cx="5274310" cy="3258820"/>
                     </a:xfrm>
                     <a:prstGeom prst="rect">
                       <a:avLst/>
@@ -1051,35 +1157,16 @@
         <w:rPr>
           <w:rFonts w:hint="eastAsia"/>
         </w:rPr>
-        <w:t>这时候打开命令行，输入下面的指令</w:t>
-      </w:r>
-    </w:p>
-    <w:p>
-      <w:pPr>
-        <w:rPr>
-          <w:rFonts w:hint="eastAsia"/>
-        </w:rPr>
-      </w:pPr>
-      <w:r>
-        <w:t>python --version</w:t>
-      </w:r>
-    </w:p>
-    <w:p/>
-    <w:p>
-      <w:r>
-        <w:rPr>
-          <w:rFonts w:hint="eastAsia"/>
-        </w:rPr>
-        <w:t>如果结果跟下图差不多，说明安装成功了</w:t>
+        <w:t>耐心等待其安装完毕</w:t>
       </w:r>
     </w:p>
     <w:p>
       <w:r>
         <w:drawing>
-          <wp:inline distT="0" distB="0" distL="0" distR="0" wp14:anchorId="0CF41616" wp14:editId="0AFFF501">
-            <wp:extent cx="3685714" cy="1666667"/>
-            <wp:effectExtent l="0" t="0" r="0" b="0"/>
-            <wp:docPr id="12" name="图片 12"/>
+          <wp:inline distT="0" distB="0" distL="0" distR="0" wp14:anchorId="08942CD4" wp14:editId="5C12BFE3">
+            <wp:extent cx="5274310" cy="3262630"/>
+            <wp:effectExtent l="0" t="0" r="2540" b="0"/>
+            <wp:docPr id="10" name="图片 10"/>
             <wp:cNvGraphicFramePr>
               <a:graphicFrameLocks xmlns:a="http://schemas.openxmlformats.org/drawingml/2006/main" noChangeAspect="1"/>
             </wp:cNvGraphicFramePr>
@@ -1099,7 +1186,7 @@
                   <pic:spPr>
                     <a:xfrm>
                       <a:off x="0" y="0"/>
-                      <a:ext cx="3685714" cy="1666667"/>
+                      <a:ext cx="5274310" cy="3262630"/>
                     </a:xfrm>
                     <a:prstGeom prst="rect">
                       <a:avLst/>
@@ -1113,35 +1200,22 @@
       </w:r>
     </w:p>
     <w:p/>
-    <w:p/>
-    <w:p>
-      <w:pPr>
-        <w:pStyle w:val="3"/>
-      </w:pPr>
-      <w:bookmarkStart w:id="2" w:name="_Toc41078362"/>
-      <w:r>
-        <w:rPr>
-          <w:rFonts w:hint="eastAsia"/>
-        </w:rPr>
-        <w:t>第三步：安装计算器所需要的一些python依赖库</w:t>
-      </w:r>
-      <w:bookmarkEnd w:id="2"/>
-    </w:p>
-    <w:p>
-      <w:r>
-        <w:rPr>
-          <w:rFonts w:hint="eastAsia"/>
-        </w:rPr>
-        <w:t>首先，解压计算器到当前文件夹</w:t>
-      </w:r>
-    </w:p>
-    <w:p>
-      <w:r>
+    <w:p>
+      <w:r>
+        <w:rPr>
+          <w:rFonts w:hint="eastAsia"/>
+        </w:rPr>
+        <w:t>出现下面界面时表示安装成功了</w:t>
+      </w:r>
+    </w:p>
+    <w:p>
+      <w:r>
+        <w:lastRenderedPageBreak/>
         <w:drawing>
-          <wp:inline distT="0" distB="0" distL="0" distR="0" wp14:anchorId="6FEC894B" wp14:editId="17711505">
-            <wp:extent cx="5274310" cy="1492250"/>
+          <wp:inline distT="0" distB="0" distL="0" distR="0" wp14:anchorId="5AE679C2" wp14:editId="528B4289">
+            <wp:extent cx="5274310" cy="3297555"/>
             <wp:effectExtent l="0" t="0" r="2540" b="0"/>
-            <wp:docPr id="16" name="图片 16"/>
+            <wp:docPr id="11" name="图片 11"/>
             <wp:cNvGraphicFramePr>
               <a:graphicFrameLocks xmlns:a="http://schemas.openxmlformats.org/drawingml/2006/main" noChangeAspect="1"/>
             </wp:cNvGraphicFramePr>
@@ -1161,7 +1235,7 @@
                   <pic:spPr>
                     <a:xfrm>
                       <a:off x="0" y="0"/>
-                      <a:ext cx="5274310" cy="1492250"/>
+                      <a:ext cx="5274310" cy="3297555"/>
                     </a:xfrm>
                     <a:prstGeom prst="rect">
                       <a:avLst/>
@@ -1180,16 +1254,30 @@
         <w:rPr>
           <w:rFonts w:hint="eastAsia"/>
         </w:rPr>
-        <w:t>进入对应目录</w:t>
+        <w:t>这时候打开命令行，输入下面的指令</w:t>
+      </w:r>
+    </w:p>
+    <w:p>
+      <w:r>
+        <w:t>python --version</w:t>
+      </w:r>
+    </w:p>
+    <w:p/>
+    <w:p>
+      <w:r>
+        <w:rPr>
+          <w:rFonts w:hint="eastAsia"/>
+        </w:rPr>
+        <w:t>如果结果跟下图差不多，说明安装成功了</w:t>
       </w:r>
     </w:p>
     <w:p>
       <w:r>
         <w:drawing>
-          <wp:inline distT="0" distB="0" distL="0" distR="0" wp14:anchorId="333C7F48" wp14:editId="45AEEAD7">
-            <wp:extent cx="5274310" cy="2463800"/>
-            <wp:effectExtent l="0" t="0" r="2540" b="0"/>
-            <wp:docPr id="17" name="图片 17"/>
+          <wp:inline distT="0" distB="0" distL="0" distR="0" wp14:anchorId="0CF41616" wp14:editId="0AFFF501">
+            <wp:extent cx="3685714" cy="1666667"/>
+            <wp:effectExtent l="0" t="0" r="0" b="0"/>
+            <wp:docPr id="12" name="图片 12"/>
             <wp:cNvGraphicFramePr>
               <a:graphicFrameLocks xmlns:a="http://schemas.openxmlformats.org/drawingml/2006/main" noChangeAspect="1"/>
             </wp:cNvGraphicFramePr>
@@ -1209,7 +1297,7 @@
                   <pic:spPr>
                     <a:xfrm>
                       <a:off x="0" y="0"/>
-                      <a:ext cx="5274310" cy="2463800"/>
+                      <a:ext cx="3685714" cy="1666667"/>
                     </a:xfrm>
                     <a:prstGeom prst="rect">
                       <a:avLst/>
@@ -1223,21 +1311,36 @@
       </w:r>
     </w:p>
     <w:p/>
-    <w:p>
-      <w:r>
-        <w:rPr>
-          <w:rFonts w:hint="eastAsia"/>
-        </w:rPr>
-        <w:t>在地址栏输入cmd，然后按enter，从而在当前目录打开命令行</w:t>
-      </w:r>
-    </w:p>
-    <w:p>
-      <w:r>
+    <w:p/>
+    <w:p>
+      <w:pPr>
+        <w:pStyle w:val="3"/>
+      </w:pPr>
+      <w:bookmarkStart w:id="2" w:name="_Toc41078362"/>
+      <w:r>
+        <w:rPr>
+          <w:rFonts w:hint="eastAsia"/>
+        </w:rPr>
+        <w:t>第三步：安装计算器所需要的一些python依赖库</w:t>
+      </w:r>
+      <w:bookmarkEnd w:id="2"/>
+    </w:p>
+    <w:p>
+      <w:r>
+        <w:rPr>
+          <w:rFonts w:hint="eastAsia"/>
+        </w:rPr>
+        <w:t>首先，解压计算器到当前文件夹</w:t>
+      </w:r>
+    </w:p>
+    <w:p>
+      <w:r>
+        <w:lastRenderedPageBreak/>
         <w:drawing>
-          <wp:inline distT="0" distB="0" distL="0" distR="0" wp14:anchorId="6D02C245" wp14:editId="13DC443F">
-            <wp:extent cx="5274310" cy="2695575"/>
-            <wp:effectExtent l="0" t="0" r="2540" b="9525"/>
-            <wp:docPr id="15" name="图片 15"/>
+          <wp:inline distT="0" distB="0" distL="0" distR="0" wp14:anchorId="6FEC894B" wp14:editId="17711505">
+            <wp:extent cx="5274310" cy="1492250"/>
+            <wp:effectExtent l="0" t="0" r="2540" b="0"/>
+            <wp:docPr id="16" name="图片 16"/>
             <wp:cNvGraphicFramePr>
               <a:graphicFrameLocks xmlns:a="http://schemas.openxmlformats.org/drawingml/2006/main" noChangeAspect="1"/>
             </wp:cNvGraphicFramePr>
@@ -1257,7 +1360,7 @@
                   <pic:spPr>
                     <a:xfrm>
                       <a:off x="0" y="0"/>
-                      <a:ext cx="5274310" cy="2695575"/>
+                      <a:ext cx="5274310" cy="1492250"/>
                     </a:xfrm>
                     <a:prstGeom prst="rect">
                       <a:avLst/>
@@ -1276,36 +1379,64 @@
         <w:rPr>
           <w:rFonts w:hint="eastAsia"/>
         </w:rPr>
-        <w:t>输入下列指令，安装所需依赖库</w:t>
-      </w:r>
-    </w:p>
-    <w:p>
-      <w:r>
-        <w:t xml:space="preserve">pip install --no-cache-dir --no-warn-script-location -r requirements.txt -i </w:t>
-      </w:r>
-      <w:hyperlink r:id="rId20" w:history="1">
-        <w:r>
-          <w:rPr>
-            <w:rStyle w:val="a3"/>
-          </w:rPr>
-          <w:t>https://pypi.tuna.tsinghua.edu.cn/simple</w:t>
-        </w:r>
-      </w:hyperlink>
-    </w:p>
-    <w:p>
-      <w:pPr>
-        <w:rPr>
-          <w:rFonts w:hint="eastAsia"/>
-        </w:rPr>
-      </w:pPr>
+        <w:t>进入对应目录</w:t>
+      </w:r>
     </w:p>
     <w:p>
       <w:r>
         <w:drawing>
-          <wp:inline distT="0" distB="0" distL="0" distR="0" wp14:anchorId="707C910A" wp14:editId="7839AC2C">
-            <wp:extent cx="5274310" cy="360045"/>
-            <wp:effectExtent l="0" t="0" r="2540" b="1905"/>
-            <wp:docPr id="18" name="图片 18"/>
+          <wp:inline distT="0" distB="0" distL="0" distR="0" wp14:anchorId="333C7F48" wp14:editId="45AEEAD7">
+            <wp:extent cx="5274310" cy="2463800"/>
+            <wp:effectExtent l="0" t="0" r="2540" b="0"/>
+            <wp:docPr id="17" name="图片 17"/>
+            <wp:cNvGraphicFramePr>
+              <a:graphicFrameLocks xmlns:a="http://schemas.openxmlformats.org/drawingml/2006/main" noChangeAspect="1"/>
+            </wp:cNvGraphicFramePr>
+            <a:graphic xmlns:a="http://schemas.openxmlformats.org/drawingml/2006/main">
+              <a:graphicData uri="http://schemas.openxmlformats.org/drawingml/2006/picture">
+                <pic:pic xmlns:pic="http://schemas.openxmlformats.org/drawingml/2006/picture">
+                  <pic:nvPicPr>
+                    <pic:cNvPr id="1" name=""/>
+                    <pic:cNvPicPr/>
+                  </pic:nvPicPr>
+                  <pic:blipFill>
+                    <a:blip r:embed="rId20"/>
+                    <a:stretch>
+                      <a:fillRect/>
+                    </a:stretch>
+                  </pic:blipFill>
+                  <pic:spPr>
+                    <a:xfrm>
+                      <a:off x="0" y="0"/>
+                      <a:ext cx="5274310" cy="2463800"/>
+                    </a:xfrm>
+                    <a:prstGeom prst="rect">
+                      <a:avLst/>
+                    </a:prstGeom>
+                  </pic:spPr>
+                </pic:pic>
+              </a:graphicData>
+            </a:graphic>
+          </wp:inline>
+        </w:drawing>
+      </w:r>
+    </w:p>
+    <w:p/>
+    <w:p>
+      <w:r>
+        <w:rPr>
+          <w:rFonts w:hint="eastAsia"/>
+        </w:rPr>
+        <w:t>在地址栏输入cmd，然后按enter，从而在当前目录打开命令行</w:t>
+      </w:r>
+    </w:p>
+    <w:p>
+      <w:r>
+        <w:drawing>
+          <wp:inline distT="0" distB="0" distL="0" distR="0" wp14:anchorId="6D02C245" wp14:editId="13DC443F">
+            <wp:extent cx="5274310" cy="2695575"/>
+            <wp:effectExtent l="0" t="0" r="2540" b="9525"/>
+            <wp:docPr id="15" name="图片 15"/>
             <wp:cNvGraphicFramePr>
               <a:graphicFrameLocks xmlns:a="http://schemas.openxmlformats.org/drawingml/2006/main" noChangeAspect="1"/>
             </wp:cNvGraphicFramePr>
@@ -1325,7 +1456,7 @@
                   <pic:spPr>
                     <a:xfrm>
                       <a:off x="0" y="0"/>
-                      <a:ext cx="5274310" cy="360045"/>
+                      <a:ext cx="5274310" cy="2695575"/>
                     </a:xfrm>
                     <a:prstGeom prst="rect">
                       <a:avLst/>
@@ -1344,105 +1475,31 @@
         <w:rPr>
           <w:rFonts w:hint="eastAsia"/>
         </w:rPr>
-        <w:t>等待其安装完成</w:t>
-      </w:r>
-    </w:p>
-    <w:p>
-      <w:r>
+        <w:t>输入下列指令，安装所需依赖库</w:t>
+      </w:r>
+    </w:p>
+    <w:p>
+      <w:r>
+        <w:t xml:space="preserve">pip install --no-cache-dir --no-warn-script-location -r requirements.txt -i </w:t>
+      </w:r>
+      <w:hyperlink r:id="rId22" w:history="1">
+        <w:r>
+          <w:rPr>
+            <w:rStyle w:val="a3"/>
+          </w:rPr>
+          <w:t>https://pypi.tuna.tsinghua.edu.cn/simple</w:t>
+        </w:r>
+      </w:hyperlink>
+    </w:p>
+    <w:p/>
+    <w:p>
+      <w:r>
+        <w:lastRenderedPageBreak/>
         <w:drawing>
-          <wp:inline distT="0" distB="0" distL="0" distR="0" wp14:anchorId="2956927A" wp14:editId="092838A0">
-            <wp:extent cx="5274310" cy="1616710"/>
-            <wp:effectExtent l="0" t="0" r="2540" b="2540"/>
-            <wp:docPr id="19" name="图片 19"/>
-            <wp:cNvGraphicFramePr>
-              <a:graphicFrameLocks xmlns:a="http://schemas.openxmlformats.org/drawingml/2006/main" noChangeAspect="1"/>
-            </wp:cNvGraphicFramePr>
-            <a:graphic xmlns:a="http://schemas.openxmlformats.org/drawingml/2006/main">
-              <a:graphicData uri="http://schemas.openxmlformats.org/drawingml/2006/picture">
-                <pic:pic xmlns:pic="http://schemas.openxmlformats.org/drawingml/2006/picture">
-                  <pic:nvPicPr>
-                    <pic:cNvPr id="1" name=""/>
-                    <pic:cNvPicPr/>
-                  </pic:nvPicPr>
-                  <pic:blipFill>
-                    <a:blip r:embed="rId22"/>
-                    <a:stretch>
-                      <a:fillRect/>
-                    </a:stretch>
-                  </pic:blipFill>
-                  <pic:spPr>
-                    <a:xfrm>
-                      <a:off x="0" y="0"/>
-                      <a:ext cx="5274310" cy="1616710"/>
-                    </a:xfrm>
-                    <a:prstGeom prst="rect">
-                      <a:avLst/>
-                    </a:prstGeom>
-                  </pic:spPr>
-                </pic:pic>
-              </a:graphicData>
-            </a:graphic>
-          </wp:inline>
-        </w:drawing>
-      </w:r>
-    </w:p>
-    <w:p/>
-    <w:p/>
-    <w:p>
-      <w:pPr>
-        <w:pStyle w:val="3"/>
-      </w:pPr>
-      <w:bookmarkStart w:id="3" w:name="_Toc41078363"/>
-      <w:r>
-        <w:rPr>
-          <w:rFonts w:hint="eastAsia"/>
-        </w:rPr>
-        <w:t>第四步：</w:t>
-      </w:r>
-      <w:r>
-        <w:rPr>
-          <w:rFonts w:hint="eastAsia"/>
-        </w:rPr>
-        <w:t>本地使用python命令运行计算器</w:t>
-      </w:r>
-      <w:bookmarkEnd w:id="3"/>
-    </w:p>
-    <w:p>
-      <w:r>
-        <w:rPr>
-          <w:rFonts w:hint="eastAsia"/>
-        </w:rPr>
-        <w:t>在计算器目录打开cmd，输入下列指令即可执行</w:t>
-      </w:r>
-    </w:p>
-    <w:p>
-      <w:r>
-        <w:rPr>
-          <w:rFonts w:hint="eastAsia"/>
-        </w:rPr>
-        <w:t>python</w:t>
-      </w:r>
-      <w:r>
-        <w:t xml:space="preserve"> </w:t>
-      </w:r>
-      <w:r>
-        <w:rPr>
-          <w:rFonts w:hint="eastAsia"/>
-        </w:rPr>
-        <w:t>再度魔改版史诗装备计算器</w:t>
-      </w:r>
-      <w:r>
-        <w:t>_by风之凌殇.py</w:t>
-      </w:r>
-    </w:p>
-    <w:p/>
-    <w:p>
-      <w:r>
-        <w:drawing>
-          <wp:inline distT="0" distB="0" distL="0" distR="0" wp14:anchorId="45D1C1E5" wp14:editId="3C3DA56F">
-            <wp:extent cx="5274310" cy="4749800"/>
-            <wp:effectExtent l="0" t="0" r="2540" b="0"/>
-            <wp:docPr id="20" name="图片 20"/>
+          <wp:inline distT="0" distB="0" distL="0" distR="0" wp14:anchorId="707C910A" wp14:editId="7839AC2C">
+            <wp:extent cx="5274310" cy="360045"/>
+            <wp:effectExtent l="0" t="0" r="2540" b="1905"/>
+            <wp:docPr id="18" name="图片 18"/>
             <wp:cNvGraphicFramePr>
               <a:graphicFrameLocks xmlns:a="http://schemas.openxmlformats.org/drawingml/2006/main" noChangeAspect="1"/>
             </wp:cNvGraphicFramePr>
@@ -1462,7 +1519,7 @@
                   <pic:spPr>
                     <a:xfrm>
                       <a:off x="0" y="0"/>
-                      <a:ext cx="5274310" cy="4749800"/>
+                      <a:ext cx="5274310" cy="360045"/>
                     </a:xfrm>
                     <a:prstGeom prst="rect">
                       <a:avLst/>
@@ -1476,59 +1533,21 @@
       </w:r>
     </w:p>
     <w:p/>
-    <w:p/>
-    <w:p>
-      <w:pPr>
-        <w:pStyle w:val="3"/>
-      </w:pPr>
-      <w:bookmarkStart w:id="4" w:name="_Toc41078364"/>
-      <w:r>
-        <w:rPr>
-          <w:rFonts w:hint="eastAsia"/>
-        </w:rPr>
-        <w:t>第五步：调整py文件默认打开程序</w:t>
-      </w:r>
-      <w:bookmarkEnd w:id="4"/>
-    </w:p>
-    <w:p>
-      <w:r>
-        <w:rPr>
-          <w:rFonts w:hint="eastAsia"/>
-        </w:rPr>
-        <w:t>从而不必每次进入命令行执行计算器，而是直接双击【</w:t>
-      </w:r>
-      <w:r>
-        <w:rPr>
-          <w:rFonts w:hint="eastAsia"/>
-        </w:rPr>
-        <w:t>再度魔改版史诗装备计算器</w:t>
-      </w:r>
-      <w:r>
-        <w:t>_by风之凌殇.py</w:t>
-      </w:r>
-      <w:r>
-        <w:rPr>
-          <w:rFonts w:hint="eastAsia"/>
-        </w:rPr>
-        <w:t>】文件就能打开</w:t>
-      </w:r>
-    </w:p>
-    <w:p/>
-    <w:p>
-      <w:r>
-        <w:rPr>
-          <w:rFonts w:hint="eastAsia"/>
-        </w:rPr>
-        <w:t>首先按windows键，输入cmd，右键选择以管理员身份运行</w:t>
+    <w:p>
+      <w:r>
+        <w:rPr>
+          <w:rFonts w:hint="eastAsia"/>
+        </w:rPr>
+        <w:t>等待其安装完成</w:t>
       </w:r>
     </w:p>
     <w:p>
       <w:r>
         <w:drawing>
-          <wp:inline distT="0" distB="0" distL="0" distR="0" wp14:anchorId="0ED2290C" wp14:editId="2F7D5C85">
-            <wp:extent cx="4323809" cy="2400000"/>
-            <wp:effectExtent l="0" t="0" r="635" b="635"/>
-            <wp:docPr id="21" name="图片 21"/>
+          <wp:inline distT="0" distB="0" distL="0" distR="0" wp14:anchorId="2956927A" wp14:editId="092838A0">
+            <wp:extent cx="5274310" cy="1616710"/>
+            <wp:effectExtent l="0" t="0" r="2540" b="2540"/>
+            <wp:docPr id="19" name="图片 19"/>
             <wp:cNvGraphicFramePr>
               <a:graphicFrameLocks xmlns:a="http://schemas.openxmlformats.org/drawingml/2006/main" noChangeAspect="1"/>
             </wp:cNvGraphicFramePr>
@@ -1548,7 +1567,7 @@
                   <pic:spPr>
                     <a:xfrm>
                       <a:off x="0" y="0"/>
-                      <a:ext cx="4323809" cy="2400000"/>
+                      <a:ext cx="5274310" cy="1616710"/>
                     </a:xfrm>
                     <a:prstGeom prst="rect">
                       <a:avLst/>
@@ -1564,31 +1583,61 @@
     <w:p/>
     <w:p/>
     <w:p>
-      <w:r>
-        <w:rPr>
-          <w:rFonts w:hint="eastAsia"/>
-        </w:rPr>
-        <w:t>在打开的命令行中输入下列指令，将py文件关联Python程序</w:t>
-      </w:r>
-    </w:p>
-    <w:p>
-      <w:r>
-        <w:t>assoc .py=Python.File</w:t>
-      </w:r>
-    </w:p>
-    <w:p>
-      <w:r>
-        <w:t>ftype Python.File="C:\WINDOWS\pyw.exe" "%L" %*</w:t>
-      </w:r>
-    </w:p>
-    <w:p/>
-    <w:p>
-      <w:r>
+      <w:pPr>
+        <w:pStyle w:val="3"/>
+      </w:pPr>
+      <w:bookmarkStart w:id="3" w:name="_Toc41078363"/>
+      <w:r>
+        <w:rPr>
+          <w:rFonts w:hint="eastAsia"/>
+        </w:rPr>
+        <w:t>第四步：</w:t>
+      </w:r>
+      <w:r>
+        <w:rPr>
+          <w:rFonts w:hint="eastAsia"/>
+        </w:rPr>
+        <w:t>本地使用python命令运行计算器</w:t>
+      </w:r>
+      <w:bookmarkEnd w:id="3"/>
+    </w:p>
+    <w:p>
+      <w:r>
+        <w:rPr>
+          <w:rFonts w:hint="eastAsia"/>
+        </w:rPr>
+        <w:t>在计算器目录打开cmd，输入下列指令即可执行</w:t>
+      </w:r>
+    </w:p>
+    <w:p>
+      <w:r>
+        <w:rPr>
+          <w:rFonts w:hint="eastAsia"/>
+        </w:rPr>
+        <w:t>python</w:t>
+      </w:r>
+      <w:r>
+        <w:t xml:space="preserve"> </w:t>
+      </w:r>
+      <w:r>
+        <w:rPr>
+          <w:rFonts w:hint="eastAsia"/>
+        </w:rPr>
+        <w:t>再度魔改版史诗装备计算器</w:t>
+      </w:r>
+      <w:r>
+        <w:t>_by风之凌殇.py</w:t>
+      </w:r>
+    </w:p>
+    <w:p/>
+    <w:p>
+      <w:r>
+        <w:lastRenderedPageBreak/>
         <w:drawing>
-          <wp:inline distT="0" distB="0" distL="0" distR="0" wp14:anchorId="0859F3B5" wp14:editId="7DE7179B">
-            <wp:extent cx="5257143" cy="904762"/>
-            <wp:effectExtent l="0" t="0" r="1270" b="0"/>
-            <wp:docPr id="22" name="图片 22"/>
+          <wp:inline distT="0" distB="0" distL="0" distR="0" wp14:anchorId="45D1C1E5" wp14:editId="3C3DA56F">
+            <wp:extent cx="5274310" cy="4749800"/>
+            <wp:effectExtent l="0" t="0" r="2540" b="0"/>
+            <wp:docPr id="20" name="图片 20"/>
             <wp:cNvGraphicFramePr>
               <a:graphicFrameLocks xmlns:a="http://schemas.openxmlformats.org/drawingml/2006/main" noChangeAspect="1"/>
             </wp:cNvGraphicFramePr>
@@ -1608,7 +1657,7 @@
                   <pic:spPr>
                     <a:xfrm>
                       <a:off x="0" y="0"/>
-                      <a:ext cx="5257143" cy="904762"/>
+                      <a:ext cx="5274310" cy="4749800"/>
                     </a:xfrm>
                     <a:prstGeom prst="rect">
                       <a:avLst/>
@@ -1622,12 +1671,26 @@
       </w:r>
     </w:p>
     <w:p/>
-    <w:p>
-      <w:r>
-        <w:rPr>
-          <w:rFonts w:hint="eastAsia"/>
-        </w:rPr>
-        <w:t>这时候回到目录中，双击【</w:t>
+    <w:p/>
+    <w:p>
+      <w:pPr>
+        <w:pStyle w:val="3"/>
+      </w:pPr>
+      <w:bookmarkStart w:id="4" w:name="_Toc41078364"/>
+      <w:r>
+        <w:rPr>
+          <w:rFonts w:hint="eastAsia"/>
+        </w:rPr>
+        <w:t>第五步：调整py文件默认打开程序</w:t>
+      </w:r>
+      <w:bookmarkEnd w:id="4"/>
+    </w:p>
+    <w:p>
+      <w:r>
+        <w:rPr>
+          <w:rFonts w:hint="eastAsia"/>
+        </w:rPr>
+        <w:t>从而不必每次进入命令行执行计算器，而是直接双击【</w:t>
       </w:r>
       <w:r>
         <w:rPr>
@@ -1642,49 +1705,26 @@
         <w:rPr>
           <w:rFonts w:hint="eastAsia"/>
         </w:rPr>
-        <w:t>】文件即可直接打开计算器了</w:t>
-      </w:r>
-    </w:p>
-    <w:p/>
-    <w:p>
-      <w:pPr>
-        <w:rPr>
-          <w:b/>
-          <w:bCs/>
-        </w:rPr>
-      </w:pPr>
-      <w:r>
-        <w:rPr>
-          <w:rFonts w:hint="eastAsia"/>
-          <w:b/>
-          <w:bCs/>
-        </w:rPr>
-        <w:t>以上所有步骤在你的电脑上只需要做一次，以后新版本下载完毕只记双击【再度魔改版史诗装备计算器</w:t>
-      </w:r>
-      <w:r>
-        <w:rPr>
-          <w:b/>
-          <w:bCs/>
-        </w:rPr>
-        <w:t>_by风之凌殇.py</w:t>
-      </w:r>
-      <w:r>
-        <w:rPr>
-          <w:rFonts w:hint="eastAsia"/>
-          <w:b/>
-          <w:bCs/>
-        </w:rPr>
-        <w:t>】就可以正常打开了</w:t>
-      </w:r>
-    </w:p>
-    <w:p/>
-    <w:p>
-      <w:r>
+        <w:t>】文件就能打开</w:t>
+      </w:r>
+    </w:p>
+    <w:p/>
+    <w:p>
+      <w:r>
+        <w:rPr>
+          <w:rFonts w:hint="eastAsia"/>
+        </w:rPr>
+        <w:t>首先按windows键，输入cmd，右键选择以管理员身份运行</w:t>
+      </w:r>
+    </w:p>
+    <w:p>
+      <w:r>
+        <w:lastRenderedPageBreak/>
         <w:drawing>
-          <wp:inline distT="0" distB="0" distL="0" distR="0" wp14:anchorId="4937EAA0" wp14:editId="0130C81B">
-            <wp:extent cx="4876190" cy="1133333"/>
-            <wp:effectExtent l="0" t="0" r="635" b="0"/>
-            <wp:docPr id="23" name="图片 23"/>
+          <wp:inline distT="0" distB="0" distL="0" distR="0" wp14:anchorId="0ED2290C" wp14:editId="2F7D5C85">
+            <wp:extent cx="4323809" cy="2400000"/>
+            <wp:effectExtent l="0" t="0" r="635" b="635"/>
+            <wp:docPr id="21" name="图片 21"/>
             <wp:cNvGraphicFramePr>
               <a:graphicFrameLocks xmlns:a="http://schemas.openxmlformats.org/drawingml/2006/main" noChangeAspect="1"/>
             </wp:cNvGraphicFramePr>
@@ -1704,7 +1744,7 @@
                   <pic:spPr>
                     <a:xfrm>
                       <a:off x="0" y="0"/>
-                      <a:ext cx="4876190" cy="1133333"/>
+                      <a:ext cx="4323809" cy="2400000"/>
                     </a:xfrm>
                     <a:prstGeom prst="rect">
                       <a:avLst/>
@@ -1718,13 +1758,33 @@
       </w:r>
     </w:p>
     <w:p/>
+    <w:p/>
+    <w:p>
+      <w:r>
+        <w:rPr>
+          <w:rFonts w:hint="eastAsia"/>
+        </w:rPr>
+        <w:t>在打开的命令行中输入下列指令，将py文件关联Python程序</w:t>
+      </w:r>
+    </w:p>
+    <w:p>
+      <w:r>
+        <w:t>assoc .py=Python.File</w:t>
+      </w:r>
+    </w:p>
+    <w:p>
+      <w:r>
+        <w:t>ftype Python.File="C:\WINDOWS\pyw.exe" "%L" %*</w:t>
+      </w:r>
+    </w:p>
+    <w:p/>
     <w:p>
       <w:r>
         <w:drawing>
-          <wp:inline distT="0" distB="0" distL="0" distR="0" wp14:anchorId="63D14172" wp14:editId="7F62E274">
-            <wp:extent cx="5274310" cy="5461000"/>
-            <wp:effectExtent l="0" t="0" r="2540" b="6350"/>
-            <wp:docPr id="24" name="图片 24"/>
+          <wp:inline distT="0" distB="0" distL="0" distR="0" wp14:anchorId="0859F3B5" wp14:editId="7DE7179B">
+            <wp:extent cx="5257143" cy="904762"/>
+            <wp:effectExtent l="0" t="0" r="1270" b="0"/>
+            <wp:docPr id="22" name="图片 22"/>
             <wp:cNvGraphicFramePr>
               <a:graphicFrameLocks xmlns:a="http://schemas.openxmlformats.org/drawingml/2006/main" noChangeAspect="1"/>
             </wp:cNvGraphicFramePr>
@@ -1744,7 +1804,7 @@
                   <pic:spPr>
                     <a:xfrm>
                       <a:off x="0" y="0"/>
-                      <a:ext cx="5274310" cy="5461000"/>
+                      <a:ext cx="5257143" cy="904762"/>
                     </a:xfrm>
                     <a:prstGeom prst="rect">
                       <a:avLst/>
@@ -1758,45 +1818,69 @@
       </w:r>
     </w:p>
     <w:p/>
+    <w:p>
+      <w:r>
+        <w:rPr>
+          <w:rFonts w:hint="eastAsia"/>
+        </w:rPr>
+        <w:t>这时候回到目录中，双击【</w:t>
+      </w:r>
+      <w:r>
+        <w:rPr>
+          <w:rFonts w:hint="eastAsia"/>
+        </w:rPr>
+        <w:t>再度魔改版史诗装备计算器</w:t>
+      </w:r>
+      <w:r>
+        <w:t>_by风之凌殇.py</w:t>
+      </w:r>
+      <w:r>
+        <w:rPr>
+          <w:rFonts w:hint="eastAsia"/>
+        </w:rPr>
+        <w:t>】文件即可直接打开计算器了</w:t>
+      </w:r>
+    </w:p>
     <w:p/>
     <w:p>
       <w:pPr>
-        <w:pStyle w:val="3"/>
+        <w:rPr>
+          <w:b/>
+          <w:bCs/>
+        </w:rPr>
       </w:pPr>
-      <w:bookmarkStart w:id="5" w:name="_Toc41078365"/>
-      <w:r>
-        <w:rPr>
-          <w:rFonts w:hint="eastAsia"/>
-        </w:rPr>
-        <w:t>补充步骤：如果想要通过点击exe的方式来执行计算器，可以额外执行下面的操作</w:t>
-      </w:r>
-      <w:bookmarkEnd w:id="5"/>
-    </w:p>
-    <w:p/>
-    <w:p>
-      <w:r>
-        <w:rPr>
-          <w:rFonts w:hint="eastAsia"/>
-        </w:rPr>
-        <w:t>双击【</w:t>
-      </w:r>
-      <w:r>
-        <w:t>_build.bat</w:t>
-      </w:r>
-      <w:r>
-        <w:rPr>
-          <w:rFonts w:hint="eastAsia"/>
-        </w:rPr>
-        <w:t>】文件，本地打包python文件为exe</w:t>
-      </w:r>
-    </w:p>
+      <w:r>
+        <w:rPr>
+          <w:rFonts w:hint="eastAsia"/>
+          <w:b/>
+          <w:bCs/>
+        </w:rPr>
+        <w:t>以上所有步骤在你的电脑上只需要做一次，以后新版本下载完毕只记双击【再度魔改版史诗装备计算器</w:t>
+      </w:r>
+      <w:r>
+        <w:rPr>
+          <w:b/>
+          <w:bCs/>
+        </w:rPr>
+        <w:t>_by风之凌殇.py</w:t>
+      </w:r>
+      <w:r>
+        <w:rPr>
+          <w:rFonts w:hint="eastAsia"/>
+          <w:b/>
+          <w:bCs/>
+        </w:rPr>
+        <w:t>】就可以正常打开了</w:t>
+      </w:r>
+    </w:p>
+    <w:p/>
     <w:p>
       <w:r>
         <w:drawing>
-          <wp:inline distT="0" distB="0" distL="0" distR="0" wp14:anchorId="5B623897" wp14:editId="3127AFB8">
-            <wp:extent cx="5274310" cy="2861310"/>
-            <wp:effectExtent l="0" t="0" r="2540" b="0"/>
-            <wp:docPr id="25" name="图片 25"/>
+          <wp:inline distT="0" distB="0" distL="0" distR="0" wp14:anchorId="4937EAA0" wp14:editId="0130C81B">
+            <wp:extent cx="4876190" cy="1133333"/>
+            <wp:effectExtent l="0" t="0" r="635" b="0"/>
+            <wp:docPr id="23" name="图片 23"/>
             <wp:cNvGraphicFramePr>
               <a:graphicFrameLocks xmlns:a="http://schemas.openxmlformats.org/drawingml/2006/main" noChangeAspect="1"/>
             </wp:cNvGraphicFramePr>
@@ -1816,6 +1900,120 @@
                   <pic:spPr>
                     <a:xfrm>
                       <a:off x="0" y="0"/>
+                      <a:ext cx="4876190" cy="1133333"/>
+                    </a:xfrm>
+                    <a:prstGeom prst="rect">
+                      <a:avLst/>
+                    </a:prstGeom>
+                  </pic:spPr>
+                </pic:pic>
+              </a:graphicData>
+            </a:graphic>
+          </wp:inline>
+        </w:drawing>
+      </w:r>
+    </w:p>
+    <w:p/>
+    <w:p>
+      <w:r>
+        <w:lastRenderedPageBreak/>
+        <w:drawing>
+          <wp:inline distT="0" distB="0" distL="0" distR="0" wp14:anchorId="63D14172" wp14:editId="7F62E274">
+            <wp:extent cx="5274310" cy="5461000"/>
+            <wp:effectExtent l="0" t="0" r="2540" b="6350"/>
+            <wp:docPr id="24" name="图片 24"/>
+            <wp:cNvGraphicFramePr>
+              <a:graphicFrameLocks xmlns:a="http://schemas.openxmlformats.org/drawingml/2006/main" noChangeAspect="1"/>
+            </wp:cNvGraphicFramePr>
+            <a:graphic xmlns:a="http://schemas.openxmlformats.org/drawingml/2006/main">
+              <a:graphicData uri="http://schemas.openxmlformats.org/drawingml/2006/picture">
+                <pic:pic xmlns:pic="http://schemas.openxmlformats.org/drawingml/2006/picture">
+                  <pic:nvPicPr>
+                    <pic:cNvPr id="1" name=""/>
+                    <pic:cNvPicPr/>
+                  </pic:nvPicPr>
+                  <pic:blipFill>
+                    <a:blip r:embed="rId29"/>
+                    <a:stretch>
+                      <a:fillRect/>
+                    </a:stretch>
+                  </pic:blipFill>
+                  <pic:spPr>
+                    <a:xfrm>
+                      <a:off x="0" y="0"/>
+                      <a:ext cx="5274310" cy="5461000"/>
+                    </a:xfrm>
+                    <a:prstGeom prst="rect">
+                      <a:avLst/>
+                    </a:prstGeom>
+                  </pic:spPr>
+                </pic:pic>
+              </a:graphicData>
+            </a:graphic>
+          </wp:inline>
+        </w:drawing>
+      </w:r>
+    </w:p>
+    <w:p/>
+    <w:p/>
+    <w:p>
+      <w:pPr>
+        <w:pStyle w:val="3"/>
+      </w:pPr>
+      <w:bookmarkStart w:id="5" w:name="_Toc41078365"/>
+      <w:r>
+        <w:rPr>
+          <w:rFonts w:hint="eastAsia"/>
+        </w:rPr>
+        <w:t>补充步骤：如果想要通过点击exe的方式来执行计算器，可以额外执行下面的操作</w:t>
+      </w:r>
+      <w:bookmarkEnd w:id="5"/>
+    </w:p>
+    <w:p/>
+    <w:p>
+      <w:r>
+        <w:rPr>
+          <w:rFonts w:hint="eastAsia"/>
+        </w:rPr>
+        <w:t>双击【</w:t>
+      </w:r>
+      <w:r>
+        <w:t>_build.bat</w:t>
+      </w:r>
+      <w:r>
+        <w:rPr>
+          <w:rFonts w:hint="eastAsia"/>
+        </w:rPr>
+        <w:t>】文件，本地打包python文件为exe</w:t>
+      </w:r>
+    </w:p>
+    <w:p>
+      <w:r>
+        <w:lastRenderedPageBreak/>
+        <w:drawing>
+          <wp:inline distT="0" distB="0" distL="0" distR="0" wp14:anchorId="5B623897" wp14:editId="3127AFB8">
+            <wp:extent cx="5274310" cy="2861310"/>
+            <wp:effectExtent l="0" t="0" r="2540" b="0"/>
+            <wp:docPr id="25" name="图片 25"/>
+            <wp:cNvGraphicFramePr>
+              <a:graphicFrameLocks xmlns:a="http://schemas.openxmlformats.org/drawingml/2006/main" noChangeAspect="1"/>
+            </wp:cNvGraphicFramePr>
+            <a:graphic xmlns:a="http://schemas.openxmlformats.org/drawingml/2006/main">
+              <a:graphicData uri="http://schemas.openxmlformats.org/drawingml/2006/picture">
+                <pic:pic xmlns:pic="http://schemas.openxmlformats.org/drawingml/2006/picture">
+                  <pic:nvPicPr>
+                    <pic:cNvPr id="1" name=""/>
+                    <pic:cNvPicPr/>
+                  </pic:nvPicPr>
+                  <pic:blipFill>
+                    <a:blip r:embed="rId30"/>
+                    <a:stretch>
+                      <a:fillRect/>
+                    </a:stretch>
+                  </pic:blipFill>
+                  <pic:spPr>
+                    <a:xfrm>
+                      <a:off x="0" y="0"/>
                       <a:ext cx="5274310" cy="2861310"/>
                     </a:xfrm>
                     <a:prstGeom prst="rect">
@@ -1871,7 +2069,7 @@
                     <pic:cNvPicPr/>
                   </pic:nvPicPr>
                   <pic:blipFill>
-                    <a:blip r:embed="rId29"/>
+                    <a:blip r:embed="rId31"/>
                     <a:stretch>
                       <a:fillRect/>
                     </a:stretch>
@@ -2577,6 +2775,18 @@
       <w:ind w:leftChars="400" w:left="840"/>
     </w:pPr>
   </w:style>
+  <w:style w:type="character" w:styleId="a5">
+    <w:name w:val="FollowedHyperlink"/>
+    <w:basedOn w:val="a0"/>
+    <w:uiPriority w:val="99"/>
+    <w:semiHidden/>
+    <w:unhideWhenUsed/>
+    <w:rsid w:val="00D725B0"/>
+    <w:rPr>
+      <w:color w:val="954F72" w:themeColor="followedHyperlink"/>
+      <w:u w:val="single"/>
+    </w:rPr>
+  </w:style>
 </w:styles>
 </file>
 
@@ -2846,7 +3056,7 @@
 </file>
 
 <file path=customXml/itemProps1.xml><?xml version="1.0" encoding="utf-8"?>
-<ds:datastoreItem xmlns:ds="http://schemas.openxmlformats.org/officeDocument/2006/customXml" ds:itemID="{3036112F-4931-432D-A7E7-7750869E9A07}">
+<ds:datastoreItem xmlns:ds="http://schemas.openxmlformats.org/officeDocument/2006/customXml" ds:itemID="{DE58A475-34ED-4E06-8496-B6558293D86C}">
   <ds:schemaRefs>
     <ds:schemaRef ds:uri="http://schemas.openxmlformats.org/officeDocument/2006/bibliography"/>
   </ds:schemaRefs>
